--- a/ov/134_Gebiedsaanwijzingtype_Defensie.docx
+++ b/ov/134_Gebiedsaanwijzingtype_Defensie.docx
@@ -21735,6 +21735,43 @@
 </file>
 
 <file path=customXml/item1.xml><?xml version="1.0" encoding="utf-8"?>
+<b:Sources xmlns:b="http://schemas.openxmlformats.org/officeDocument/2006/bibliography" xmlns="http://schemas.openxmlformats.org/officeDocument/2006/bibliography" SelectedStyle="/APASixthEditionOfficeOnline.xsl" StyleName="APA"/>
+</file>
+
+<file path=customXml/item2.xml><?xml version="1.0" encoding="utf-8"?>
+<?mso-contentType ?>
+<FormTemplates xmlns="http://schemas.microsoft.com/sharepoint/v3/contenttype/forms">
+  <Display>DocumentLibraryForm</Display>
+  <Edit>DocumentLibraryForm</Edit>
+  <New>DocumentLibraryForm</New>
+</FormTemplates>
+</file>
+
+<file path=customXml/item3.xml><?xml version="1.0" encoding="utf-8"?>
+<p:properties xmlns:p="http://schemas.microsoft.com/office/2006/metadata/properties" xmlns:xsi="http://www.w3.org/2001/XMLSchema-instance" xmlns:pc="http://schemas.microsoft.com/office/infopath/2007/PartnerControls">
+  <documentManagement>
+    <SharedWithUsers xmlns="3dfebdfe-2b22-40ba-8672-9fbc9b4066c4">
+      <UserInfo>
+        <DisplayName>Gerard Wolbers</DisplayName>
+        <AccountId>37</AccountId>
+        <AccountType/>
+      </UserInfo>
+      <UserInfo>
+        <DisplayName>Erik Lubberink</DisplayName>
+        <AccountId>52</AccountId>
+        <AccountType/>
+      </UserInfo>
+      <UserInfo>
+        <DisplayName>Tjeerd Wits</DisplayName>
+        <AccountId>300</AccountId>
+        <AccountType/>
+      </UserInfo>
+    </SharedWithUsers>
+  </documentManagement>
+</p:properties>
+</file>
+
+<file path=customXml/item4.xml><?xml version="1.0" encoding="utf-8"?>
 <ct:contentTypeSchema xmlns:ct="http://schemas.microsoft.com/office/2006/metadata/contentType" xmlns:ma="http://schemas.microsoft.com/office/2006/metadata/properties/metaAttributes" ct:_="" ma:_="" ma:contentTypeName="Document" ma:contentTypeID="0x0101003ADD3040E3157B4E913BCA65F34844D7" ma:contentTypeVersion="10" ma:contentTypeDescription="Een nieuw document maken." ma:contentTypeScope="" ma:versionID="c1765059aa1475931adc12138fdcfd8c">
   <xsd:schema xmlns:xsd="http://www.w3.org/2001/XMLSchema" xmlns:xs="http://www.w3.org/2001/XMLSchema" xmlns:p="http://schemas.microsoft.com/office/2006/metadata/properties" xmlns:ns2="aafb19fa-82be-411d-a6df-c75e9235a4ea" xmlns:ns3="3dfebdfe-2b22-40ba-8672-9fbc9b4066c4" targetNamespace="http://schemas.microsoft.com/office/2006/metadata/properties" ma:root="true" ma:fieldsID="42d79c55539af1f9f274032ce6041302" ns2:_="" ns3:_="">
     <xsd:import namespace="aafb19fa-82be-411d-a6df-c75e9235a4ea"/>
@@ -21937,44 +21974,33 @@
 </ct:contentTypeSchema>
 </file>
 
-<file path=customXml/item2.xml><?xml version="1.0" encoding="utf-8"?>
-<b:Sources xmlns:b="http://schemas.openxmlformats.org/officeDocument/2006/bibliography" xmlns="http://schemas.openxmlformats.org/officeDocument/2006/bibliography" SelectedStyle="/APASixthEditionOfficeOnline.xsl" StyleName="APA"/>
+<file path=customXml/itemProps1.xml><?xml version="1.0" encoding="utf-8"?>
+<ds:datastoreItem xmlns:ds="http://schemas.openxmlformats.org/officeDocument/2006/customXml" ds:itemID="{CFB6FBF4-6167-4F43-9B13-ED0D68E1CC4B}">
+  <ds:schemaRefs>
+    <ds:schemaRef ds:uri="http://schemas.openxmlformats.org/officeDocument/2006/bibliography"/>
+  </ds:schemaRefs>
+</ds:datastoreItem>
 </file>
 
-<file path=customXml/item3.xml><?xml version="1.0" encoding="utf-8"?>
-<p:properties xmlns:p="http://schemas.microsoft.com/office/2006/metadata/properties" xmlns:xsi="http://www.w3.org/2001/XMLSchema-instance" xmlns:pc="http://schemas.microsoft.com/office/infopath/2007/PartnerControls">
-  <documentManagement>
-    <SharedWithUsers xmlns="3dfebdfe-2b22-40ba-8672-9fbc9b4066c4">
-      <UserInfo>
-        <DisplayName>Gerard Wolbers</DisplayName>
-        <AccountId>37</AccountId>
-        <AccountType/>
-      </UserInfo>
-      <UserInfo>
-        <DisplayName>Erik Lubberink</DisplayName>
-        <AccountId>52</AccountId>
-        <AccountType/>
-      </UserInfo>
-      <UserInfo>
-        <DisplayName>Tjeerd Wits</DisplayName>
-        <AccountId>300</AccountId>
-        <AccountType/>
-      </UserInfo>
-    </SharedWithUsers>
-  </documentManagement>
-</p:properties>
+<file path=customXml/itemProps2.xml><?xml version="1.0" encoding="utf-8"?>
+<ds:datastoreItem xmlns:ds="http://schemas.openxmlformats.org/officeDocument/2006/customXml" ds:itemID="{DC449722-D7BA-4619-AAFF-E6701700FEB1}">
+  <ds:schemaRefs>
+    <ds:schemaRef ds:uri="http://schemas.microsoft.com/sharepoint/v3/contenttype/forms"/>
+  </ds:schemaRefs>
+</ds:datastoreItem>
 </file>
 
-<file path=customXml/item4.xml><?xml version="1.0" encoding="utf-8"?>
-<?mso-contentType ?>
-<FormTemplates xmlns="http://schemas.microsoft.com/sharepoint/v3/contenttype/forms">
-  <Display>DocumentLibraryForm</Display>
-  <Edit>DocumentLibraryForm</Edit>
-  <New>DocumentLibraryForm</New>
-</FormTemplates>
+<file path=customXml/itemProps3.xml><?xml version="1.0" encoding="utf-8"?>
+<ds:datastoreItem xmlns:ds="http://schemas.openxmlformats.org/officeDocument/2006/customXml" ds:itemID="{2C6812DD-A0C9-4519-A80C-4AFA48C7A66F}">
+  <ds:schemaRefs>
+    <ds:schemaRef ds:uri="http://schemas.microsoft.com/office/2006/metadata/properties"/>
+    <ds:schemaRef ds:uri="http://schemas.microsoft.com/office/infopath/2007/PartnerControls"/>
+    <ds:schemaRef ds:uri="3dfebdfe-2b22-40ba-8672-9fbc9b4066c4"/>
+  </ds:schemaRefs>
+</ds:datastoreItem>
 </file>
 
-<file path=customXml/itemProps1.xml><?xml version="1.0" encoding="utf-8"?>
+<file path=customXml/itemProps4.xml><?xml version="1.0" encoding="utf-8"?>
 <ds:datastoreItem xmlns:ds="http://schemas.openxmlformats.org/officeDocument/2006/customXml" ds:itemID="{110418FE-7C73-4AF6-8ED6-2C6C5D7ED09E}">
   <ds:schemaRefs>
     <ds:schemaRef ds:uri="http://schemas.microsoft.com/office/2006/metadata/contentType"/>
@@ -21991,30 +22017,4 @@
     <ds:schemaRef ds:uri="http://schemas.microsoft.com/internal/obd"/>
   </ds:schemaRefs>
 </ds:datastoreItem>
-</file>
-
-<file path=customXml/itemProps2.xml><?xml version="1.0" encoding="utf-8"?>
-<ds:datastoreItem xmlns:ds="http://schemas.openxmlformats.org/officeDocument/2006/customXml" ds:itemID="{CFB6FBF4-6167-4F43-9B13-ED0D68E1CC4B}">
-  <ds:schemaRefs>
-    <ds:schemaRef ds:uri="http://schemas.openxmlformats.org/officeDocument/2006/bibliography"/>
-  </ds:schemaRefs>
-</ds:datastoreItem>
-</file>
-
-<file path=customXml/itemProps3.xml><?xml version="1.0" encoding="utf-8"?>
-<ds:datastoreItem xmlns:ds="http://schemas.openxmlformats.org/officeDocument/2006/customXml" ds:itemID="{2C6812DD-A0C9-4519-A80C-4AFA48C7A66F}">
-  <ds:schemaRefs>
-    <ds:schemaRef ds:uri="http://schemas.microsoft.com/office/2006/metadata/properties"/>
-    <ds:schemaRef ds:uri="http://schemas.microsoft.com/office/infopath/2007/PartnerControls"/>
-    <ds:schemaRef ds:uri="3dfebdfe-2b22-40ba-8672-9fbc9b4066c4"/>
-  </ds:schemaRefs>
-</ds:datastoreItem>
-</file>
-
-<file path=customXml/itemProps4.xml><?xml version="1.0" encoding="utf-8"?>
-<ds:datastoreItem xmlns:ds="http://schemas.openxmlformats.org/officeDocument/2006/customXml" ds:itemID="{DC449722-D7BA-4619-AAFF-E6701700FEB1}">
-  <ds:schemaRefs>
-    <ds:schemaRef ds:uri="http://schemas.microsoft.com/sharepoint/v3/contenttype/forms"/>
-  </ds:schemaRefs>
-</ds:datastoreItem>
 </file>
--- a/ov/134_Gebiedsaanwijzingtype_Defensie.docx
+++ b/ov/134_Gebiedsaanwijzingtype_Defensie.docx
@@ -4,16 +4,329 @@
   <w:body>
     <w:p>
       <w:pPr>
-        <w:pStyle w:val="Kop4"/>
-      </w:pPr>
-      <w:bookmarkStart w:id="185" w:name="_Ref_574b38b9ff5883f16a8ae7562fef65fc_110"/>
+        <w:pStyle w:val="Kop1"/>
+      </w:pPr>
+      <w:bookmarkStart w:id="55" w:name="_Ref_574b38b9ff5883f16a8ae7562fef65fc_30"/>
       <w:r>
-        <w:t xml:space="preserve">Objecttype </w:t>
+        <w:lastRenderedPageBreak/>
+        <w:t xml:space="preserve">Modellering </w:t>
       </w:r>
       <w:r>
-        <w:t>Omgevingsnorm</w:t>
+        <w:t xml:space="preserve">van </w:t>
       </w:r>
-      <w:bookmarkEnd w:id="185"/>
+      <w:r>
+        <w:fldChar w:fldCharType="begin"/>
+      </w:r>
+      <w:r>
+        <w:rPr>
+          <w:noProof/>
+        </w:rPr>
+        <w:instrText xml:space="preserve"> </w:instrText>
+      </w:r>
+      <w:r>
+        <w:rPr>
+          <w:noProof/>
+        </w:rPr>
+        <w:instrText>DOCVARIABLE ID01+</w:instrText>
+      </w:r>
+      <w:r>
+        <w:rPr>
+          <w:noProof/>
+        </w:rPr>
+        <w:instrText xml:space="preserve"> </w:instrText>
+      </w:r>
+      <w:r>
+        <w:rPr>
+          <w:noProof/>
+        </w:rPr>
+        <w:fldChar w:fldCharType="separate"/>
+      </w:r>
+      <w:r>
+        <w:rPr>
+          <w:noProof/>
+        </w:rPr>
+        <w:t>de omgevingsverordening</w:t>
+      </w:r>
+      <w:r>
+        <w:fldChar w:fldCharType="end"/>
+      </w:r>
+      <w:bookmarkEnd w:id="55"/>
+    </w:p>
+    <w:p>
+      <w:r>
+        <w:t>Dit</w:t>
+      </w:r>
+      <w:r>
+        <w:t xml:space="preserve"> </w:t>
+      </w:r>
+      <w:r>
+        <w:t>deel</w:t>
+      </w:r>
+      <w:r>
+        <w:t xml:space="preserve"> beschrijft </w:t>
+      </w:r>
+      <w:r>
+        <w:t>de</w:t>
+      </w:r>
+      <w:r>
+        <w:t xml:space="preserve"> model</w:t>
+      </w:r>
+      <w:r>
+        <w:t>lering</w:t>
+      </w:r>
+      <w:r>
+        <w:t xml:space="preserve"> van </w:t>
+      </w:r>
+      <w:r>
+        <w:fldChar w:fldCharType="begin"/>
+      </w:r>
+      <w:r>
+        <w:rPr>
+          <w:noProof/>
+        </w:rPr>
+        <w:instrText xml:space="preserve"> </w:instrText>
+      </w:r>
+      <w:r>
+        <w:rPr>
+          <w:noProof/>
+        </w:rPr>
+        <w:instrText>DOCVARIABLE ID01+</w:instrText>
+      </w:r>
+      <w:r>
+        <w:rPr>
+          <w:noProof/>
+        </w:rPr>
+        <w:instrText xml:space="preserve"> </w:instrText>
+      </w:r>
+      <w:r>
+        <w:rPr>
+          <w:noProof/>
+        </w:rPr>
+        <w:fldChar w:fldCharType="separate"/>
+      </w:r>
+      <w:r>
+        <w:rPr>
+          <w:noProof/>
+        </w:rPr>
+        <w:t>de omgevingsverordening</w:t>
+      </w:r>
+      <w:r>
+        <w:fldChar w:fldCharType="end"/>
+      </w:r>
+      <w:r>
+        <w:t xml:space="preserve"> en voorziet in de vertaling van (een deel van) de kenmerken van </w:t>
+      </w:r>
+      <w:r>
+        <w:t>de tabellen</w:t>
+      </w:r>
+      <w:r>
+        <w:t xml:space="preserve"> uit </w:t>
+      </w:r>
+      <w:r>
+        <w:t>hoofdstuk</w:t>
+      </w:r>
+      <w:r>
+        <w:t xml:space="preserve"> </w:t>
+      </w:r>
+      <w:r>
+        <w:fldChar w:fldCharType="begin"/>
+      </w:r>
+      <w:r>
+        <w:instrText xml:space="preserve"> REF _Ref_0a322a26c354d7041599c6c10cdd84f5_8 \n \h </w:instrText>
+      </w:r>
+      <w:r>
+        <w:fldChar w:fldCharType="separate"/>
+      </w:r>
+      <w:r>
+        <w:t>2</w:t>
+      </w:r>
+      <w:r>
+        <w:fldChar w:fldCharType="end"/>
+      </w:r>
+      <w:r>
+        <w:t xml:space="preserve"> naar het model dat de kenmerken structureert en aan elkaar relateert. Het model legt uit hoe </w:t>
+      </w:r>
+      <w:r>
+        <w:fldChar w:fldCharType="begin"/>
+      </w:r>
+      <w:r>
+        <w:rPr>
+          <w:noProof/>
+        </w:rPr>
+        <w:instrText xml:space="preserve"> </w:instrText>
+      </w:r>
+      <w:r>
+        <w:rPr>
+          <w:noProof/>
+        </w:rPr>
+        <w:instrText>DOCVARIABLE ID01+</w:instrText>
+      </w:r>
+      <w:r>
+        <w:rPr>
+          <w:noProof/>
+        </w:rPr>
+        <w:instrText xml:space="preserve"> </w:instrText>
+      </w:r>
+      <w:r>
+        <w:rPr>
+          <w:noProof/>
+        </w:rPr>
+        <w:fldChar w:fldCharType="separate"/>
+      </w:r>
+      <w:r>
+        <w:rPr>
+          <w:noProof/>
+        </w:rPr>
+        <w:t>de omgevingsverordening</w:t>
+      </w:r>
+      <w:r>
+        <w:fldChar w:fldCharType="end"/>
+      </w:r>
+      <w:r>
+        <w:t xml:space="preserve"> zodanig gestructureerd wordt, dat het machineleesbaar en op een gestandaardiseerde manier uitwisselbaar wordt.</w:t>
+      </w:r>
+    </w:p>
+    <w:p>
+      <w:r>
+        <w:t xml:space="preserve">Hoofdstuk </w:t>
+      </w:r>
+      <w:r>
+        <w:fldChar w:fldCharType="begin"/>
+      </w:r>
+      <w:r>
+        <w:instrText xml:space="preserve"> REF _Ref_9bfa001873a869575d339f22cb7e061e_31 </w:instrText>
+      </w:r>
+      <w:r>
+        <w:instrText>\n \h</w:instrText>
+      </w:r>
+      <w:r>
+        <w:instrText xml:space="preserve"> </w:instrText>
+      </w:r>
+      <w:r>
+        <w:fldChar w:fldCharType="separate"/>
+      </w:r>
+      <w:r>
+        <w:t>4</w:t>
+      </w:r>
+      <w:r>
+        <w:fldChar w:fldCharType="end"/>
+      </w:r>
+      <w:r>
+        <w:t xml:space="preserve"> beschrijft </w:t>
+      </w:r>
+      <w:r>
+        <w:t xml:space="preserve">besluit, besluitonderdelen en geldende en </w:t>
+      </w:r>
+      <w:r>
+        <w:t xml:space="preserve">geconsolideerde </w:t>
+      </w:r>
+      <w:r>
+        <w:t xml:space="preserve">Regeling van </w:t>
+      </w:r>
+      <w:r>
+        <w:fldChar w:fldCharType="begin"/>
+      </w:r>
+      <w:r>
+        <w:instrText>DOCVARIABLE ID01+</w:instrText>
+      </w:r>
+      <w:r>
+        <w:fldChar w:fldCharType="separate"/>
+      </w:r>
+      <w:r>
+        <w:t>de omgevingsverordening</w:t>
+      </w:r>
+      <w:r>
+        <w:fldChar w:fldCharType="end"/>
+      </w:r>
+      <w:r>
+        <w:t xml:space="preserve">. In hoofdstuk </w:t>
+      </w:r>
+      <w:r>
+        <w:fldChar w:fldCharType="begin"/>
+      </w:r>
+      <w:r>
+        <w:instrText xml:space="preserve"> REF _Ref_d85deb648c2fdd314a1aa21ca1ac232e_37 </w:instrText>
+      </w:r>
+      <w:r>
+        <w:instrText>\n \h</w:instrText>
+      </w:r>
+      <w:r>
+        <w:instrText xml:space="preserve"> </w:instrText>
+      </w:r>
+      <w:r>
+        <w:fldChar w:fldCharType="separate"/>
+      </w:r>
+      <w:r>
+        <w:t>5</w:t>
+      </w:r>
+      <w:r>
+        <w:fldChar w:fldCharType="end"/>
+      </w:r>
+      <w:r>
+        <w:t xml:space="preserve"> wordt het tekstmodel beschreven en de toepassing daarvan op </w:t>
+      </w:r>
+      <w:r>
+        <w:fldChar w:fldCharType="begin"/>
+      </w:r>
+      <w:r>
+        <w:instrText>DOCVARIABLE ID01+</w:instrText>
+      </w:r>
+      <w:r>
+        <w:fldChar w:fldCharType="separate"/>
+      </w:r>
+      <w:r>
+        <w:t>de omgevingsverordening</w:t>
+      </w:r>
+      <w:r>
+        <w:fldChar w:fldCharType="end"/>
+      </w:r>
+      <w:r>
+        <w:t xml:space="preserve">. Hoofdstuk </w:t>
+      </w:r>
+      <w:r>
+        <w:fldChar w:fldCharType="begin"/>
+      </w:r>
+      <w:r>
+        <w:instrText xml:space="preserve"> REF _Ref_62b91d3079e5a285dcd064d6efc29277_61 </w:instrText>
+      </w:r>
+      <w:r>
+        <w:instrText>\n \h</w:instrText>
+      </w:r>
+      <w:r>
+        <w:instrText xml:space="preserve"> </w:instrText>
+      </w:r>
+      <w:r>
+        <w:fldChar w:fldCharType="separate"/>
+      </w:r>
+      <w:r>
+        <w:t>6</w:t>
+      </w:r>
+      <w:r>
+        <w:fldChar w:fldCharType="end"/>
+      </w:r>
+      <w:r>
+        <w:t xml:space="preserve"> beschrijft het </w:t>
+      </w:r>
+      <w:r>
+        <w:t>Informatie</w:t>
+      </w:r>
+      <w:r>
+        <w:t>m</w:t>
+      </w:r>
+      <w:r>
+        <w:t>odel Omgevingswet</w:t>
+      </w:r>
+      <w:r>
+        <w:t xml:space="preserve"> (IMOW)</w:t>
+      </w:r>
+      <w:r>
+        <w:t xml:space="preserve">. </w:t>
+      </w:r>
+    </w:p>
+    <w:p>
+      <w:r>
+        <w:t>IMOW en de toepassing daarvan vormen een domeinspecifieke toepassing van STOP. Om een omgevingsdocument op te stellen en juridisch juist te kunnen bekendmaken is het uiteraard ook nodig om te voldoen aan de specificaties van STOP. Hoe dat moet is beschreven in de STOP-standaard.</w:t>
+      </w:r>
     </w:p>
   </w:body>
 </w:document>
@@ -21735,10 +22048,6 @@
 </file>
 
 <file path=customXml/item1.xml><?xml version="1.0" encoding="utf-8"?>
-<b:Sources xmlns:b="http://schemas.openxmlformats.org/officeDocument/2006/bibliography" xmlns="http://schemas.openxmlformats.org/officeDocument/2006/bibliography" SelectedStyle="/APASixthEditionOfficeOnline.xsl" StyleName="APA"/>
-</file>
-
-<file path=customXml/item2.xml><?xml version="1.0" encoding="utf-8"?>
 <?mso-contentType ?>
 <FormTemplates xmlns="http://schemas.microsoft.com/sharepoint/v3/contenttype/forms">
   <Display>DocumentLibraryForm</Display>
@@ -21747,31 +22056,7 @@
 </FormTemplates>
 </file>
 
-<file path=customXml/item3.xml><?xml version="1.0" encoding="utf-8"?>
-<p:properties xmlns:p="http://schemas.microsoft.com/office/2006/metadata/properties" xmlns:xsi="http://www.w3.org/2001/XMLSchema-instance" xmlns:pc="http://schemas.microsoft.com/office/infopath/2007/PartnerControls">
-  <documentManagement>
-    <SharedWithUsers xmlns="3dfebdfe-2b22-40ba-8672-9fbc9b4066c4">
-      <UserInfo>
-        <DisplayName>Gerard Wolbers</DisplayName>
-        <AccountId>37</AccountId>
-        <AccountType/>
-      </UserInfo>
-      <UserInfo>
-        <DisplayName>Erik Lubberink</DisplayName>
-        <AccountId>52</AccountId>
-        <AccountType/>
-      </UserInfo>
-      <UserInfo>
-        <DisplayName>Tjeerd Wits</DisplayName>
-        <AccountId>300</AccountId>
-        <AccountType/>
-      </UserInfo>
-    </SharedWithUsers>
-  </documentManagement>
-</p:properties>
-</file>
-
-<file path=customXml/item4.xml><?xml version="1.0" encoding="utf-8"?>
+<file path=customXml/item2.xml><?xml version="1.0" encoding="utf-8"?>
 <ct:contentTypeSchema xmlns:ct="http://schemas.microsoft.com/office/2006/metadata/contentType" xmlns:ma="http://schemas.microsoft.com/office/2006/metadata/properties/metaAttributes" ct:_="" ma:_="" ma:contentTypeName="Document" ma:contentTypeID="0x0101003ADD3040E3157B4E913BCA65F34844D7" ma:contentTypeVersion="10" ma:contentTypeDescription="Een nieuw document maken." ma:contentTypeScope="" ma:versionID="c1765059aa1475931adc12138fdcfd8c">
   <xsd:schema xmlns:xsd="http://www.w3.org/2001/XMLSchema" xmlns:xs="http://www.w3.org/2001/XMLSchema" xmlns:p="http://schemas.microsoft.com/office/2006/metadata/properties" xmlns:ns2="aafb19fa-82be-411d-a6df-c75e9235a4ea" xmlns:ns3="3dfebdfe-2b22-40ba-8672-9fbc9b4066c4" targetNamespace="http://schemas.microsoft.com/office/2006/metadata/properties" ma:root="true" ma:fieldsID="42d79c55539af1f9f274032ce6041302" ns2:_="" ns3:_="">
     <xsd:import namespace="aafb19fa-82be-411d-a6df-c75e9235a4ea"/>
@@ -21974,15 +22259,35 @@
 </ct:contentTypeSchema>
 </file>
 
-<file path=customXml/itemProps1.xml><?xml version="1.0" encoding="utf-8"?>
-<ds:datastoreItem xmlns:ds="http://schemas.openxmlformats.org/officeDocument/2006/customXml" ds:itemID="{CFB6FBF4-6167-4F43-9B13-ED0D68E1CC4B}">
-  <ds:schemaRefs>
-    <ds:schemaRef ds:uri="http://schemas.openxmlformats.org/officeDocument/2006/bibliography"/>
-  </ds:schemaRefs>
-</ds:datastoreItem>
+<file path=customXml/item3.xml><?xml version="1.0" encoding="utf-8"?>
+<p:properties xmlns:p="http://schemas.microsoft.com/office/2006/metadata/properties" xmlns:xsi="http://www.w3.org/2001/XMLSchema-instance" xmlns:pc="http://schemas.microsoft.com/office/infopath/2007/PartnerControls">
+  <documentManagement>
+    <SharedWithUsers xmlns="3dfebdfe-2b22-40ba-8672-9fbc9b4066c4">
+      <UserInfo>
+        <DisplayName>Gerard Wolbers</DisplayName>
+        <AccountId>37</AccountId>
+        <AccountType/>
+      </UserInfo>
+      <UserInfo>
+        <DisplayName>Erik Lubberink</DisplayName>
+        <AccountId>52</AccountId>
+        <AccountType/>
+      </UserInfo>
+      <UserInfo>
+        <DisplayName>Tjeerd Wits</DisplayName>
+        <AccountId>300</AccountId>
+        <AccountType/>
+      </UserInfo>
+    </SharedWithUsers>
+  </documentManagement>
+</p:properties>
 </file>
 
-<file path=customXml/itemProps2.xml><?xml version="1.0" encoding="utf-8"?>
+<file path=customXml/item4.xml><?xml version="1.0" encoding="utf-8"?>
+<b:Sources xmlns:b="http://schemas.openxmlformats.org/officeDocument/2006/bibliography" xmlns="http://schemas.openxmlformats.org/officeDocument/2006/bibliography" SelectedStyle="/APASixthEditionOfficeOnline.xsl" StyleName="APA"/>
+</file>
+
+<file path=customXml/itemProps1.xml><?xml version="1.0" encoding="utf-8"?>
 <ds:datastoreItem xmlns:ds="http://schemas.openxmlformats.org/officeDocument/2006/customXml" ds:itemID="{DC449722-D7BA-4619-AAFF-E6701700FEB1}">
   <ds:schemaRefs>
     <ds:schemaRef ds:uri="http://schemas.microsoft.com/sharepoint/v3/contenttype/forms"/>
@@ -21990,17 +22295,7 @@
 </ds:datastoreItem>
 </file>
 
-<file path=customXml/itemProps3.xml><?xml version="1.0" encoding="utf-8"?>
-<ds:datastoreItem xmlns:ds="http://schemas.openxmlformats.org/officeDocument/2006/customXml" ds:itemID="{2C6812DD-A0C9-4519-A80C-4AFA48C7A66F}">
-  <ds:schemaRefs>
-    <ds:schemaRef ds:uri="http://schemas.microsoft.com/office/2006/metadata/properties"/>
-    <ds:schemaRef ds:uri="http://schemas.microsoft.com/office/infopath/2007/PartnerControls"/>
-    <ds:schemaRef ds:uri="3dfebdfe-2b22-40ba-8672-9fbc9b4066c4"/>
-  </ds:schemaRefs>
-</ds:datastoreItem>
-</file>
-
-<file path=customXml/itemProps4.xml><?xml version="1.0" encoding="utf-8"?>
+<file path=customXml/itemProps2.xml><?xml version="1.0" encoding="utf-8"?>
 <ds:datastoreItem xmlns:ds="http://schemas.openxmlformats.org/officeDocument/2006/customXml" ds:itemID="{110418FE-7C73-4AF6-8ED6-2C6C5D7ED09E}">
   <ds:schemaRefs>
     <ds:schemaRef ds:uri="http://schemas.microsoft.com/office/2006/metadata/contentType"/>
@@ -22017,4 +22312,22 @@
     <ds:schemaRef ds:uri="http://schemas.microsoft.com/internal/obd"/>
   </ds:schemaRefs>
 </ds:datastoreItem>
+</file>
+
+<file path=customXml/itemProps3.xml><?xml version="1.0" encoding="utf-8"?>
+<ds:datastoreItem xmlns:ds="http://schemas.openxmlformats.org/officeDocument/2006/customXml" ds:itemID="{2C6812DD-A0C9-4519-A80C-4AFA48C7A66F}">
+  <ds:schemaRefs>
+    <ds:schemaRef ds:uri="http://schemas.microsoft.com/office/2006/metadata/properties"/>
+    <ds:schemaRef ds:uri="http://schemas.microsoft.com/office/infopath/2007/PartnerControls"/>
+    <ds:schemaRef ds:uri="3dfebdfe-2b22-40ba-8672-9fbc9b4066c4"/>
+  </ds:schemaRefs>
+</ds:datastoreItem>
+</file>
+
+<file path=customXml/itemProps4.xml><?xml version="1.0" encoding="utf-8"?>
+<ds:datastoreItem xmlns:ds="http://schemas.openxmlformats.org/officeDocument/2006/customXml" ds:itemID="{CFB6FBF4-6167-4F43-9B13-ED0D68E1CC4B}">
+  <ds:schemaRefs>
+    <ds:schemaRef ds:uri="http://schemas.openxmlformats.org/officeDocument/2006/bibliography"/>
+  </ds:schemaRefs>
+</ds:datastoreItem>
 </file>